--- a/Final report/Sangb1606927_AnhYKhoa.docx
+++ b/Final report/Sangb1606927_AnhYKhoa.docx
@@ -3802,7 +3802,8 @@
       <w:sdtPr>
         <w:rPr>
           <w:rFonts w:ascii="Times New Roman" w:hAnsi="Times New Roman"/>
-          <w:color w:val="auto"/>
+          <w:b/>
+          <w:color w:val="000000" w:themeColor="text1"/>
           <w:sz w:val="26"/>
           <w:szCs w:val="26"/>
           <w:lang w:eastAsia="zh-CN"/>
@@ -3815,9 +3816,9 @@
       </w:sdtPr>
       <w:sdtEndPr>
         <w:rPr>
-          <w:b/>
           <w:bCs/>
           <w:noProof/>
+          <w:color w:val="auto"/>
         </w:rPr>
       </w:sdtEndPr>
       <w:sdtContent>
@@ -3827,6 +3828,8 @@
             <w:spacing w:before="0" w:line="288" w:lineRule="auto"/>
             <w:rPr>
               <w:rFonts w:ascii="Times New Roman" w:hAnsi="Times New Roman"/>
+              <w:b/>
+              <w:color w:val="000000" w:themeColor="text1"/>
               <w:sz w:val="26"/>
               <w:szCs w:val="26"/>
             </w:rPr>
@@ -3834,6 +3837,8 @@
           <w:r>
             <w:rPr>
               <w:rFonts w:ascii="Times New Roman" w:hAnsi="Times New Roman"/>
+              <w:b/>
+              <w:color w:val="000000" w:themeColor="text1"/>
               <w:sz w:val="26"/>
               <w:szCs w:val="26"/>
             </w:rPr>
@@ -9548,7 +9553,16 @@
           <w:sz w:val="26"/>
           <w:szCs w:val="26"/>
         </w:rPr>
-        <w:t>Các mô hình máy học ngày nay đã tạo ra các phương pháp tiếp cận hiện đại đối với nhiều vấn đề trong thị giác máy tính, mô hình ngôn ngữ, tương tác người máy. Học sâu đã vươn lên vị trí nổi bật khi mạng nơ-ron nhân tạo vượt trội hơn các mạng truyền thống trên nhiều tiêu chuẩn đánh giá hình ảnh. Nổi bật nhất là trong thách thức nhận dạng hình ảnh ImageNet trong năm 2012 [1] khi một mô hình học sâu (một mạng nơ-ron tích chập) đã giảm một nữa tỷ lệ lỗi tốt thứ hai so với các mô hình trong thử thách đó.</w:t>
+        <w:t xml:space="preserve">Các mô hình máy học ngày nay đã tạo ra các phương </w:t>
+      </w:r>
+      <w:bookmarkStart w:id="38" w:name="_GoBack"/>
+      <w:bookmarkEnd w:id="38"/>
+      <w:r>
+        <w:rPr>
+          <w:sz w:val="26"/>
+          <w:szCs w:val="26"/>
+        </w:rPr>
+        <w:t>pháp tiếp cận hiện đại đối với nhiều vấn đề trong thị giác máy tính, mô hình ngôn ngữ, tương tác người máy. Học sâu đã vươn lên vị trí nổi bật khi mạng nơ-ron nhân tạo vượt trội hơn các mạng truyền thống trên nhiều tiêu chuẩn đánh giá hình ảnh. Nổi bật nhất là trong thách thức nhận dạng hình ảnh ImageNet trong năm 2012 [1] khi một mô hình học sâu (một mạng nơ-ron tích chập) đã giảm một nữa tỷ lệ lỗi tốt thứ hai so với các mô hình trong thử thách đó.</w:t>
       </w:r>
     </w:p>
     <w:p>
@@ -9675,8 +9689,8 @@
           <w:szCs w:val="26"/>
         </w:rPr>
       </w:pPr>
-      <w:bookmarkStart w:id="38" w:name="_Toc59633481"/>
-      <w:bookmarkStart w:id="39" w:name="_Toc60595333"/>
+      <w:bookmarkStart w:id="39" w:name="_Toc59633481"/>
+      <w:bookmarkStart w:id="40" w:name="_Toc60595333"/>
       <w:r>
         <w:rPr>
           <w:sz w:val="26"/>
@@ -9735,8 +9749,8 @@
         </w:rPr>
         <w:t>Khảo sát số lượng nghiên cứu về ảnh y khoa, nhiệm vụ giải quyết, phương thức hình ảnh, các khu vực được ứng dụng [3]</w:t>
       </w:r>
-      <w:bookmarkEnd w:id="38"/>
       <w:bookmarkEnd w:id="39"/>
+      <w:bookmarkEnd w:id="40"/>
     </w:p>
     <w:p>
       <w:pPr>
@@ -9822,9 +9836,9 @@
         </w:rPr>
         <w:br w:type="page"/>
       </w:r>
-      <w:bookmarkStart w:id="40" w:name="_Toc59636221"/>
-      <w:bookmarkStart w:id="41" w:name="_Toc59638153"/>
-      <w:bookmarkStart w:id="42" w:name="_Toc60595295"/>
+      <w:bookmarkStart w:id="41" w:name="_Toc59636221"/>
+      <w:bookmarkStart w:id="42" w:name="_Toc59638153"/>
+      <w:bookmarkStart w:id="43" w:name="_Toc60595295"/>
       <w:r>
         <w:rPr>
           <w:szCs w:val="26"/>
@@ -9832,9 +9846,9 @@
         <w:lastRenderedPageBreak/>
         <w:t>Phần nội dung</w:t>
       </w:r>
-      <w:bookmarkEnd w:id="40"/>
       <w:bookmarkEnd w:id="41"/>
       <w:bookmarkEnd w:id="42"/>
+      <w:bookmarkEnd w:id="43"/>
     </w:p>
     <w:p>
       <w:pPr>
@@ -9848,16 +9862,16 @@
           <w:szCs w:val="26"/>
         </w:rPr>
       </w:pPr>
-      <w:bookmarkStart w:id="43" w:name="_Toc59638154"/>
-      <w:bookmarkStart w:id="44" w:name="_Toc60595296"/>
+      <w:bookmarkStart w:id="44" w:name="_Toc59638154"/>
+      <w:bookmarkStart w:id="45" w:name="_Toc60595296"/>
       <w:r>
         <w:rPr>
           <w:szCs w:val="26"/>
         </w:rPr>
         <w:t>Chương 1 - Đặc tả yêu cầu</w:t>
       </w:r>
-      <w:bookmarkEnd w:id="43"/>
       <w:bookmarkEnd w:id="44"/>
+      <w:bookmarkEnd w:id="45"/>
     </w:p>
     <w:p>
       <w:pPr>
@@ -9938,8 +9952,8 @@
         </w:rPr>
         <w:br w:type="page"/>
       </w:r>
-      <w:bookmarkStart w:id="45" w:name="_Toc59638155"/>
-      <w:bookmarkStart w:id="46" w:name="_Toc60595297"/>
+      <w:bookmarkStart w:id="46" w:name="_Toc59638155"/>
+      <w:bookmarkStart w:id="47" w:name="_Toc60595297"/>
       <w:r>
         <w:rPr>
           <w:szCs w:val="26"/>
@@ -9959,8 +9973,8 @@
         </w:rPr>
         <w:t>về ảnh y khoa</w:t>
       </w:r>
-      <w:bookmarkEnd w:id="45"/>
       <w:bookmarkEnd w:id="46"/>
+      <w:bookmarkEnd w:id="47"/>
     </w:p>
     <w:p>
       <w:pPr>
@@ -9971,8 +9985,8 @@
           <w:szCs w:val="26"/>
         </w:rPr>
       </w:pPr>
-      <w:bookmarkStart w:id="47" w:name="_Toc59638156"/>
-      <w:bookmarkStart w:id="48" w:name="_Toc60595298"/>
+      <w:bookmarkStart w:id="48" w:name="_Toc59638156"/>
+      <w:bookmarkStart w:id="49" w:name="_Toc60595298"/>
       <w:r>
         <w:rPr>
           <w:rFonts w:cs="Times New Roman"/>
@@ -9980,8 +9994,8 @@
         </w:rPr>
         <w:t>Khái niệm về ảnh y khoa</w:t>
       </w:r>
-      <w:bookmarkEnd w:id="47"/>
       <w:bookmarkEnd w:id="48"/>
+      <w:bookmarkEnd w:id="49"/>
     </w:p>
     <w:p>
       <w:pPr>
@@ -10008,8 +10022,8 @@
           <w:szCs w:val="26"/>
         </w:rPr>
       </w:pPr>
-      <w:bookmarkStart w:id="49" w:name="_Toc59638157"/>
-      <w:bookmarkStart w:id="50" w:name="_Toc60595299"/>
+      <w:bookmarkStart w:id="50" w:name="_Toc59638157"/>
+      <w:bookmarkStart w:id="51" w:name="_Toc60595299"/>
       <w:r>
         <w:rPr>
           <w:rFonts w:cs="Times New Roman"/>
@@ -10017,8 +10031,8 @@
         </w:rPr>
         <w:t>Các loại ảnh y khoa</w:t>
       </w:r>
-      <w:bookmarkEnd w:id="49"/>
       <w:bookmarkEnd w:id="50"/>
+      <w:bookmarkEnd w:id="51"/>
     </w:p>
     <w:p>
       <w:pPr>
@@ -10030,8 +10044,8 @@
           <w:szCs w:val="26"/>
         </w:rPr>
       </w:pPr>
-      <w:bookmarkStart w:id="51" w:name="_Toc59638158"/>
-      <w:bookmarkStart w:id="52" w:name="_Toc60595300"/>
+      <w:bookmarkStart w:id="52" w:name="_Toc59638158"/>
+      <w:bookmarkStart w:id="53" w:name="_Toc60595300"/>
       <w:r>
         <w:rPr>
           <w:rFonts w:cs="Times New Roman"/>
@@ -10040,8 +10054,8 @@
         </w:rPr>
         <w:t>Ảnh X-Quang</w:t>
       </w:r>
-      <w:bookmarkEnd w:id="51"/>
       <w:bookmarkEnd w:id="52"/>
+      <w:bookmarkEnd w:id="53"/>
     </w:p>
     <w:p>
       <w:pPr>
@@ -10217,8 +10231,8 @@
           <w:lang w:val="vi-VN"/>
         </w:rPr>
       </w:pPr>
-      <w:bookmarkStart w:id="53" w:name="_Toc59633482"/>
-      <w:bookmarkStart w:id="54" w:name="_Toc60595334"/>
+      <w:bookmarkStart w:id="54" w:name="_Toc59633482"/>
+      <w:bookmarkStart w:id="55" w:name="_Toc60595334"/>
       <w:r>
         <w:rPr>
           <w:rFonts w:cs="Times New Roman"/>
@@ -10303,8 +10317,8 @@
         </w:rPr>
         <w:t xml:space="preserve"> [4]</w:t>
       </w:r>
-      <w:bookmarkEnd w:id="53"/>
       <w:bookmarkEnd w:id="54"/>
+      <w:bookmarkEnd w:id="55"/>
     </w:p>
     <w:p>
       <w:pPr>
@@ -10344,8 +10358,8 @@
           <w:szCs w:val="26"/>
         </w:rPr>
       </w:pPr>
-      <w:bookmarkStart w:id="55" w:name="_Toc59638159"/>
-      <w:bookmarkStart w:id="56" w:name="_Toc60595301"/>
+      <w:bookmarkStart w:id="56" w:name="_Toc59638159"/>
+      <w:bookmarkStart w:id="57" w:name="_Toc60595301"/>
       <w:r>
         <w:rPr>
           <w:rFonts w:cs="Times New Roman"/>
@@ -10362,8 +10376,8 @@
         </w:rPr>
         <w:t>hụp cắt lớp vi tính)</w:t>
       </w:r>
-      <w:bookmarkEnd w:id="55"/>
       <w:bookmarkEnd w:id="56"/>
+      <w:bookmarkEnd w:id="57"/>
     </w:p>
     <w:p>
       <w:pPr>
@@ -10524,8 +10538,8 @@
           <w:lang w:val="vi-VN"/>
         </w:rPr>
       </w:pPr>
-      <w:bookmarkStart w:id="57" w:name="_Toc59633483"/>
-      <w:bookmarkStart w:id="58" w:name="_Toc60595335"/>
+      <w:bookmarkStart w:id="58" w:name="_Toc59633483"/>
+      <w:bookmarkStart w:id="59" w:name="_Toc60595335"/>
       <w:r>
         <w:rPr>
           <w:sz w:val="26"/>
@@ -10592,8 +10606,8 @@
         </w:rPr>
         <w:t xml:space="preserve"> [5]</w:t>
       </w:r>
-      <w:bookmarkEnd w:id="57"/>
       <w:bookmarkEnd w:id="58"/>
+      <w:bookmarkEnd w:id="59"/>
     </w:p>
     <w:p>
       <w:pPr>
@@ -10629,8 +10643,8 @@
           <w:szCs w:val="26"/>
         </w:rPr>
       </w:pPr>
-      <w:bookmarkStart w:id="59" w:name="_Toc59638160"/>
-      <w:bookmarkStart w:id="60" w:name="_Toc60595302"/>
+      <w:bookmarkStart w:id="60" w:name="_Toc59638160"/>
+      <w:bookmarkStart w:id="61" w:name="_Toc60595302"/>
       <w:r>
         <w:rPr>
           <w:rFonts w:cs="Times New Roman"/>
@@ -10639,8 +10653,8 @@
         </w:rPr>
         <w:t>MRI (chụp cộng hưởng từ MRI)</w:t>
       </w:r>
-      <w:bookmarkEnd w:id="59"/>
       <w:bookmarkEnd w:id="60"/>
+      <w:bookmarkEnd w:id="61"/>
     </w:p>
     <w:p>
       <w:pPr>
@@ -10778,7 +10792,7 @@
           <w:szCs w:val="26"/>
         </w:rPr>
       </w:pPr>
-      <w:bookmarkStart w:id="61" w:name="_Toc60595336"/>
+      <w:bookmarkStart w:id="62" w:name="_Toc60595336"/>
       <w:r>
         <w:rPr>
           <w:rFonts w:cs="Times New Roman"/>
@@ -10847,7 +10861,7 @@
         </w:rPr>
         <w:t>: Các chuổi ảnh não MRI [7]</w:t>
       </w:r>
-      <w:bookmarkEnd w:id="61"/>
+      <w:bookmarkEnd w:id="62"/>
     </w:p>
     <w:p>
       <w:pPr>
@@ -10859,8 +10873,8 @@
           <w:szCs w:val="26"/>
         </w:rPr>
       </w:pPr>
-      <w:bookmarkStart w:id="62" w:name="_Toc59638161"/>
-      <w:bookmarkStart w:id="63" w:name="_Toc60595303"/>
+      <w:bookmarkStart w:id="63" w:name="_Toc59638161"/>
+      <w:bookmarkStart w:id="64" w:name="_Toc60595303"/>
       <w:r>
         <w:rPr>
           <w:rFonts w:cs="Times New Roman"/>
@@ -10869,8 +10883,8 @@
         </w:rPr>
         <w:t>Chuẩn ảnh DICOM</w:t>
       </w:r>
-      <w:bookmarkEnd w:id="62"/>
       <w:bookmarkEnd w:id="63"/>
+      <w:bookmarkEnd w:id="64"/>
     </w:p>
     <w:p>
       <w:pPr>
@@ -10932,8 +10946,8 @@
         </w:rPr>
         <w:br w:type="page"/>
       </w:r>
-      <w:bookmarkStart w:id="64" w:name="_Toc59638162"/>
-      <w:bookmarkStart w:id="65" w:name="_Toc60595304"/>
+      <w:bookmarkStart w:id="65" w:name="_Toc59638162"/>
+      <w:bookmarkStart w:id="66" w:name="_Toc60595304"/>
       <w:r>
         <w:rPr>
           <w:szCs w:val="26"/>
@@ -10941,8 +10955,8 @@
         <w:lastRenderedPageBreak/>
         <w:t>Chương 3 – Tổng quan về học sâu</w:t>
       </w:r>
-      <w:bookmarkEnd w:id="64"/>
       <w:bookmarkEnd w:id="65"/>
+      <w:bookmarkEnd w:id="66"/>
     </w:p>
     <w:p>
       <w:pPr>
@@ -10953,8 +10967,8 @@
           <w:szCs w:val="26"/>
         </w:rPr>
       </w:pPr>
-      <w:bookmarkStart w:id="66" w:name="_Toc59638163"/>
-      <w:bookmarkStart w:id="67" w:name="_Toc60595305"/>
+      <w:bookmarkStart w:id="67" w:name="_Toc59638163"/>
+      <w:bookmarkStart w:id="68" w:name="_Toc60595305"/>
       <w:r>
         <w:rPr>
           <w:rFonts w:cs="Times New Roman"/>
@@ -10962,8 +10976,8 @@
         </w:rPr>
         <w:t>Giới thiệu</w:t>
       </w:r>
-      <w:bookmarkEnd w:id="66"/>
       <w:bookmarkEnd w:id="67"/>
+      <w:bookmarkEnd w:id="68"/>
     </w:p>
     <w:p>
       <w:pPr>
@@ -11022,8 +11036,8 @@
           <w:szCs w:val="26"/>
         </w:rPr>
       </w:pPr>
-      <w:bookmarkStart w:id="68" w:name="_Toc59638164"/>
-      <w:bookmarkStart w:id="69" w:name="_Toc60595306"/>
+      <w:bookmarkStart w:id="69" w:name="_Toc59638164"/>
+      <w:bookmarkStart w:id="70" w:name="_Toc60595306"/>
       <w:r>
         <w:rPr>
           <w:rFonts w:cs="Times New Roman"/>
@@ -11031,8 +11045,8 @@
         </w:rPr>
         <w:t>Tổng quan các phương pháp học sâu được ứng dụng trong xử lý ảnh y khoa</w:t>
       </w:r>
-      <w:bookmarkEnd w:id="68"/>
       <w:bookmarkEnd w:id="69"/>
+      <w:bookmarkEnd w:id="70"/>
     </w:p>
     <w:p>
       <w:pPr>
@@ -11632,8 +11646,8 @@
           <w:szCs w:val="26"/>
         </w:rPr>
       </w:pPr>
-      <w:bookmarkStart w:id="70" w:name="_Toc59638165"/>
-      <w:bookmarkStart w:id="71" w:name="_Toc60595307"/>
+      <w:bookmarkStart w:id="71" w:name="_Toc59638165"/>
+      <w:bookmarkStart w:id="72" w:name="_Toc60595307"/>
       <w:r>
         <w:rPr>
           <w:rFonts w:cs="Times New Roman"/>
@@ -11642,8 +11656,8 @@
         <w:lastRenderedPageBreak/>
         <w:t>Mạng nơ-ron và các mô hình mạng nơ-ron</w:t>
       </w:r>
-      <w:bookmarkEnd w:id="70"/>
       <w:bookmarkEnd w:id="71"/>
+      <w:bookmarkEnd w:id="72"/>
     </w:p>
     <w:p>
       <w:pPr>
@@ -11655,8 +11669,8 @@
           <w:szCs w:val="26"/>
         </w:rPr>
       </w:pPr>
-      <w:bookmarkStart w:id="72" w:name="_Toc59638166"/>
-      <w:bookmarkStart w:id="73" w:name="_Toc60595308"/>
+      <w:bookmarkStart w:id="73" w:name="_Toc59638166"/>
+      <w:bookmarkStart w:id="74" w:name="_Toc60595308"/>
       <w:r>
         <w:rPr>
           <w:rFonts w:cs="Times New Roman"/>
@@ -11665,8 +11679,8 @@
         </w:rPr>
         <w:t>Mạng nơ-ron nhân tạo</w:t>
       </w:r>
-      <w:bookmarkEnd w:id="72"/>
       <w:bookmarkEnd w:id="73"/>
+      <w:bookmarkEnd w:id="74"/>
     </w:p>
     <w:p>
       <w:pPr>
@@ -11725,8 +11739,8 @@
           <w:szCs w:val="26"/>
         </w:rPr>
       </w:pPr>
-      <w:bookmarkStart w:id="74" w:name="_Toc59638167"/>
-      <w:bookmarkStart w:id="75" w:name="_Toc60595309"/>
+      <w:bookmarkStart w:id="75" w:name="_Toc59638167"/>
+      <w:bookmarkStart w:id="76" w:name="_Toc60595309"/>
       <w:r>
         <w:rPr>
           <w:rFonts w:cs="Times New Roman"/>
@@ -11735,8 +11749,8 @@
         </w:rPr>
         <w:t>Mạng nơ-ron tích chập</w:t>
       </w:r>
-      <w:bookmarkEnd w:id="74"/>
       <w:bookmarkEnd w:id="75"/>
+      <w:bookmarkEnd w:id="76"/>
     </w:p>
     <w:p>
       <w:pPr>
@@ -11978,8 +11992,8 @@
           <w:u w:val="single"/>
         </w:rPr>
       </w:pPr>
-      <w:bookmarkStart w:id="76" w:name="_Toc59633485"/>
-      <w:bookmarkStart w:id="77" w:name="_Toc60595337"/>
+      <w:bookmarkStart w:id="77" w:name="_Toc59633485"/>
+      <w:bookmarkStart w:id="78" w:name="_Toc60595337"/>
       <w:r>
         <w:rPr>
           <w:sz w:val="26"/>
@@ -12052,8 +12066,8 @@
         </w:rPr>
         <w:t>[8]</w:t>
       </w:r>
-      <w:bookmarkEnd w:id="76"/>
       <w:bookmarkEnd w:id="77"/>
+      <w:bookmarkEnd w:id="78"/>
     </w:p>
     <w:p>
       <w:pPr>
@@ -12065,8 +12079,8 @@
           <w:szCs w:val="26"/>
         </w:rPr>
       </w:pPr>
-      <w:bookmarkStart w:id="78" w:name="_Toc59638168"/>
-      <w:bookmarkStart w:id="79" w:name="_Toc60595310"/>
+      <w:bookmarkStart w:id="79" w:name="_Toc59638168"/>
+      <w:bookmarkStart w:id="80" w:name="_Toc60595310"/>
       <w:r>
         <w:rPr>
           <w:rFonts w:cs="Times New Roman"/>
@@ -12075,8 +12089,8 @@
         </w:rPr>
         <w:t>Các thành phần của mạng tích chập</w:t>
       </w:r>
-      <w:bookmarkEnd w:id="78"/>
       <w:bookmarkEnd w:id="79"/>
+      <w:bookmarkEnd w:id="80"/>
     </w:p>
     <w:p>
       <w:pPr>
@@ -12088,8 +12102,8 @@
           <w:szCs w:val="26"/>
         </w:rPr>
       </w:pPr>
-      <w:bookmarkStart w:id="80" w:name="_Toc59638169"/>
-      <w:bookmarkStart w:id="81" w:name="_Toc60595311"/>
+      <w:bookmarkStart w:id="81" w:name="_Toc59638169"/>
+      <w:bookmarkStart w:id="82" w:name="_Toc60595311"/>
       <w:r>
         <w:rPr>
           <w:rFonts w:cs="Times New Roman"/>
@@ -12098,8 +12112,8 @@
         </w:rPr>
         <w:t>Lớp tích chập</w:t>
       </w:r>
-      <w:bookmarkEnd w:id="80"/>
       <w:bookmarkEnd w:id="81"/>
+      <w:bookmarkEnd w:id="82"/>
     </w:p>
     <w:p>
       <w:pPr>
@@ -12197,8 +12211,8 @@
           <w:lang w:val="vi-VN"/>
         </w:rPr>
       </w:pPr>
-      <w:bookmarkStart w:id="82" w:name="_Toc59633486"/>
-      <w:bookmarkStart w:id="83" w:name="_Toc60595338"/>
+      <w:bookmarkStart w:id="83" w:name="_Toc59633486"/>
+      <w:bookmarkStart w:id="84" w:name="_Toc60595338"/>
       <w:r>
         <w:rPr>
           <w:rFonts w:cs="Times New Roman"/>
@@ -12273,8 +12287,8 @@
         </w:rPr>
         <w:t>Tính toán tích chập trong CNN [8]</w:t>
       </w:r>
-      <w:bookmarkEnd w:id="82"/>
       <w:bookmarkEnd w:id="83"/>
+      <w:bookmarkEnd w:id="84"/>
     </w:p>
     <w:p>
       <w:pPr>
@@ -12304,8 +12318,8 @@
           <w:szCs w:val="26"/>
         </w:rPr>
       </w:pPr>
-      <w:bookmarkStart w:id="84" w:name="_Toc59638170"/>
-      <w:bookmarkStart w:id="85" w:name="_Toc60595312"/>
+      <w:bookmarkStart w:id="85" w:name="_Toc59638170"/>
+      <w:bookmarkStart w:id="86" w:name="_Toc60595312"/>
       <w:r>
         <w:rPr>
           <w:rFonts w:cs="Times New Roman"/>
@@ -12314,8 +12328,8 @@
         </w:rPr>
         <w:t>Lớp Pooling</w:t>
       </w:r>
-      <w:bookmarkEnd w:id="84"/>
       <w:bookmarkEnd w:id="85"/>
+      <w:bookmarkEnd w:id="86"/>
     </w:p>
     <w:p>
       <w:pPr>
@@ -12430,8 +12444,8 @@
           <w:lang w:val="vi-VN"/>
         </w:rPr>
       </w:pPr>
-      <w:bookmarkStart w:id="86" w:name="_Toc59633487"/>
-      <w:bookmarkStart w:id="87" w:name="_Toc60595339"/>
+      <w:bookmarkStart w:id="87" w:name="_Toc59633487"/>
+      <w:bookmarkStart w:id="88" w:name="_Toc60595339"/>
       <w:r>
         <w:rPr>
           <w:rFonts w:cs="Times New Roman"/>
@@ -12506,8 +12520,8 @@
         </w:rPr>
         <w:t>Lớp pooling trong mạng CNN [8]</w:t>
       </w:r>
-      <w:bookmarkEnd w:id="86"/>
       <w:bookmarkEnd w:id="87"/>
+      <w:bookmarkEnd w:id="88"/>
     </w:p>
     <w:p>
       <w:pPr>
@@ -12519,8 +12533,8 @@
           <w:szCs w:val="26"/>
         </w:rPr>
       </w:pPr>
-      <w:bookmarkStart w:id="88" w:name="_Toc59638171"/>
-      <w:bookmarkStart w:id="89" w:name="_Toc60595313"/>
+      <w:bookmarkStart w:id="89" w:name="_Toc59638171"/>
+      <w:bookmarkStart w:id="90" w:name="_Toc60595313"/>
       <w:r>
         <w:rPr>
           <w:rFonts w:cs="Times New Roman"/>
@@ -12529,8 +12543,8 @@
         </w:rPr>
         <w:t>Lớp kết nối đầy đủ</w:t>
       </w:r>
-      <w:bookmarkEnd w:id="88"/>
       <w:bookmarkEnd w:id="89"/>
+      <w:bookmarkEnd w:id="90"/>
     </w:p>
     <w:p>
       <w:pPr>
@@ -12639,8 +12653,8 @@
           <w:lang w:val="vi-VN"/>
         </w:rPr>
       </w:pPr>
-      <w:bookmarkStart w:id="90" w:name="_Toc59633488"/>
-      <w:bookmarkStart w:id="91" w:name="_Toc60595340"/>
+      <w:bookmarkStart w:id="91" w:name="_Toc59633488"/>
+      <w:bookmarkStart w:id="92" w:name="_Toc60595340"/>
       <w:r>
         <w:rPr>
           <w:rFonts w:cs="Times New Roman"/>
@@ -12715,8 +12729,8 @@
         </w:rPr>
         <w:t>Lớp kết nối đầy đủ trong CNN [8]</w:t>
       </w:r>
-      <w:bookmarkEnd w:id="90"/>
       <w:bookmarkEnd w:id="91"/>
+      <w:bookmarkEnd w:id="92"/>
     </w:p>
     <w:p>
       <w:pPr>
@@ -12822,8 +12836,8 @@
           <w:szCs w:val="26"/>
         </w:rPr>
       </w:pPr>
-      <w:bookmarkStart w:id="92" w:name="_Toc59633489"/>
-      <w:bookmarkStart w:id="93" w:name="_Toc60595341"/>
+      <w:bookmarkStart w:id="93" w:name="_Toc59633489"/>
+      <w:bookmarkStart w:id="94" w:name="_Toc60595341"/>
       <w:r>
         <w:rPr>
           <w:sz w:val="26"/>
@@ -12882,8 +12896,8 @@
         </w:rPr>
         <w:t>Tổng quan toàn bộ mạng CNN [8]</w:t>
       </w:r>
-      <w:bookmarkEnd w:id="92"/>
       <w:bookmarkEnd w:id="93"/>
+      <w:bookmarkEnd w:id="94"/>
     </w:p>
     <w:p>
       <w:pPr>
@@ -12905,8 +12919,8 @@
           <w:szCs w:val="26"/>
         </w:rPr>
       </w:pPr>
-      <w:bookmarkStart w:id="94" w:name="_Toc59638172"/>
-      <w:bookmarkStart w:id="95" w:name="_Toc60595314"/>
+      <w:bookmarkStart w:id="95" w:name="_Toc59638172"/>
+      <w:bookmarkStart w:id="96" w:name="_Toc60595314"/>
       <w:r>
         <w:rPr>
           <w:rFonts w:cs="Times New Roman"/>
@@ -12915,8 +12929,8 @@
         <w:lastRenderedPageBreak/>
         <w:t>Các nghiên cứu về ảnh y khoa</w:t>
       </w:r>
-      <w:bookmarkEnd w:id="94"/>
       <w:bookmarkEnd w:id="95"/>
+      <w:bookmarkEnd w:id="96"/>
     </w:p>
     <w:p>
       <w:pPr>
@@ -12987,8 +13001,8 @@
           <w:szCs w:val="26"/>
         </w:rPr>
       </w:pPr>
-      <w:bookmarkStart w:id="96" w:name="_Toc59638173"/>
-      <w:bookmarkStart w:id="97" w:name="_Toc60595315"/>
+      <w:bookmarkStart w:id="97" w:name="_Toc59638173"/>
+      <w:bookmarkStart w:id="98" w:name="_Toc60595315"/>
       <w:r>
         <w:rPr>
           <w:rFonts w:cs="Times New Roman"/>
@@ -13013,8 +13027,8 @@
         </w:rPr>
         <w:t>et)</w:t>
       </w:r>
-      <w:bookmarkEnd w:id="96"/>
       <w:bookmarkEnd w:id="97"/>
+      <w:bookmarkEnd w:id="98"/>
     </w:p>
     <w:p>
       <w:pPr>
@@ -16307,7 +16321,7 @@
           <w:lang w:eastAsia="en-US"/>
         </w:rPr>
       </w:pPr>
-      <w:bookmarkStart w:id="98" w:name="_Toc60595351"/>
+      <w:bookmarkStart w:id="99" w:name="_Toc60595351"/>
       <w:r>
         <w:rPr>
           <w:rFonts w:cs="Times New Roman"/>
@@ -16409,7 +16423,7 @@
         </w:rPr>
         <w:t xml:space="preserve"> của Hao Dong và cộng sự</w:t>
       </w:r>
-      <w:bookmarkEnd w:id="98"/>
+      <w:bookmarkEnd w:id="99"/>
     </w:p>
     <w:p>
       <w:pPr>
@@ -16496,8 +16510,8 @@
           <w:lang w:val="vi-VN" w:eastAsia="en-US"/>
         </w:rPr>
       </w:pPr>
-      <w:bookmarkStart w:id="99" w:name="_Toc59633490"/>
-      <w:bookmarkStart w:id="100" w:name="_Toc60595342"/>
+      <w:bookmarkStart w:id="100" w:name="_Toc59633490"/>
+      <w:bookmarkStart w:id="101" w:name="_Toc60595342"/>
       <w:r>
         <w:rPr>
           <w:rFonts w:cs="Times New Roman"/>
@@ -16590,8 +16604,8 @@
         </w:rPr>
         <w:t xml:space="preserve"> của Hao Dong và cộng sự</w:t>
       </w:r>
-      <w:bookmarkEnd w:id="99"/>
       <w:bookmarkEnd w:id="100"/>
+      <w:bookmarkEnd w:id="101"/>
     </w:p>
     <w:p>
       <w:pPr>
@@ -16603,8 +16617,8 @@
           <w:szCs w:val="26"/>
         </w:rPr>
       </w:pPr>
-      <w:bookmarkStart w:id="101" w:name="_Toc59638174"/>
-      <w:bookmarkStart w:id="102" w:name="_Toc60595316"/>
+      <w:bookmarkStart w:id="102" w:name="_Toc59638174"/>
+      <w:bookmarkStart w:id="103" w:name="_Toc60595316"/>
       <w:r>
         <w:rPr>
           <w:rFonts w:cs="Times New Roman"/>
@@ -16613,8 +16627,8 @@
         </w:rPr>
         <w:t>Sử dụng mạng GAN</w:t>
       </w:r>
-      <w:bookmarkEnd w:id="101"/>
       <w:bookmarkEnd w:id="102"/>
+      <w:bookmarkEnd w:id="103"/>
     </w:p>
     <w:p>
       <w:pPr>
@@ -17078,8 +17092,8 @@
           <w:szCs w:val="26"/>
         </w:rPr>
       </w:pPr>
-      <w:bookmarkStart w:id="103" w:name="_Toc59633491"/>
-      <w:bookmarkStart w:id="104" w:name="_Toc60595343"/>
+      <w:bookmarkStart w:id="104" w:name="_Toc59633491"/>
+      <w:bookmarkStart w:id="105" w:name="_Toc60595343"/>
       <w:r>
         <w:rPr>
           <w:rFonts w:ascii="Times New Roman" w:hAnsi="Times New Roman" w:cs="Times New Roman"/>
@@ -17146,7 +17160,7 @@
         </w:rPr>
         <w:t>Mạng SegGAN của Yuan Xue</w:t>
       </w:r>
-      <w:bookmarkEnd w:id="103"/>
+      <w:bookmarkEnd w:id="104"/>
       <w:r>
         <w:rPr>
           <w:rFonts w:ascii="Times New Roman" w:hAnsi="Times New Roman" w:cs="Times New Roman"/>
@@ -17155,7 +17169,7 @@
         </w:rPr>
         <w:t xml:space="preserve"> [13]</w:t>
       </w:r>
-      <w:bookmarkEnd w:id="104"/>
+      <w:bookmarkEnd w:id="105"/>
     </w:p>
     <w:p>
       <w:pPr>
@@ -19562,7 +19576,7 @@
           <w:szCs w:val="26"/>
         </w:rPr>
       </w:pPr>
-      <w:bookmarkStart w:id="105" w:name="_Toc60595352"/>
+      <w:bookmarkStart w:id="106" w:name="_Toc60595352"/>
       <w:r>
         <w:rPr>
           <w:rFonts w:cs="Times New Roman"/>
@@ -19631,7 +19645,7 @@
         </w:rPr>
         <w:t>: Kết quả mô hình SegGAN của Yuan Xue</w:t>
       </w:r>
-      <w:bookmarkEnd w:id="105"/>
+      <w:bookmarkEnd w:id="106"/>
     </w:p>
     <w:p>
       <w:pPr>
@@ -19711,8 +19725,8 @@
           <w:lang w:eastAsia="en-US"/>
         </w:rPr>
       </w:pPr>
-      <w:bookmarkStart w:id="106" w:name="_Toc59633492"/>
-      <w:bookmarkStart w:id="107" w:name="_Toc60595344"/>
+      <w:bookmarkStart w:id="107" w:name="_Toc59633492"/>
+      <w:bookmarkStart w:id="108" w:name="_Toc60595344"/>
       <w:r>
         <w:rPr>
           <w:sz w:val="26"/>
@@ -19773,8 +19787,8 @@
         </w:rPr>
         <w:t>Kết quả dự đoán của mô hình SegGAN của Yuan Xue và cộng sự</w:t>
       </w:r>
-      <w:bookmarkEnd w:id="106"/>
       <w:bookmarkEnd w:id="107"/>
+      <w:bookmarkEnd w:id="108"/>
     </w:p>
     <w:p>
       <w:pPr>
@@ -19794,8 +19808,8 @@
         </w:rPr>
         <w:br w:type="page"/>
       </w:r>
-      <w:bookmarkStart w:id="108" w:name="_Toc59638175"/>
-      <w:bookmarkStart w:id="109" w:name="_Toc60595317"/>
+      <w:bookmarkStart w:id="109" w:name="_Toc59638175"/>
+      <w:bookmarkStart w:id="110" w:name="_Toc60595317"/>
       <w:r>
         <w:rPr>
           <w:szCs w:val="26"/>
@@ -19815,8 +19829,8 @@
         </w:rPr>
         <w:t xml:space="preserve"> để phát hiện khối u trong MRI não</w:t>
       </w:r>
-      <w:bookmarkEnd w:id="108"/>
       <w:bookmarkEnd w:id="109"/>
+      <w:bookmarkEnd w:id="110"/>
     </w:p>
     <w:p>
       <w:pPr>
@@ -19830,8 +19844,8 @@
           <w:szCs w:val="26"/>
         </w:rPr>
       </w:pPr>
-      <w:bookmarkStart w:id="110" w:name="_Toc59638176"/>
-      <w:bookmarkStart w:id="111" w:name="_Toc60595318"/>
+      <w:bookmarkStart w:id="111" w:name="_Toc59638176"/>
+      <w:bookmarkStart w:id="112" w:name="_Toc60595318"/>
       <w:r>
         <w:rPr>
           <w:rFonts w:cs="Times New Roman"/>
@@ -19839,8 +19853,8 @@
         </w:rPr>
         <w:t>Giới thiệu</w:t>
       </w:r>
-      <w:bookmarkEnd w:id="110"/>
       <w:bookmarkEnd w:id="111"/>
+      <w:bookmarkEnd w:id="112"/>
     </w:p>
     <w:p>
       <w:pPr>
@@ -19923,8 +19937,8 @@
           <w:szCs w:val="26"/>
         </w:rPr>
       </w:pPr>
-      <w:bookmarkStart w:id="112" w:name="_Toc59638177"/>
-      <w:bookmarkStart w:id="113" w:name="_Toc60595319"/>
+      <w:bookmarkStart w:id="113" w:name="_Toc59638177"/>
+      <w:bookmarkStart w:id="114" w:name="_Toc60595319"/>
       <w:r>
         <w:rPr>
           <w:rFonts w:cs="Times New Roman"/>
@@ -19932,8 +19946,8 @@
         </w:rPr>
         <w:t>Các giao thức MRI được sử dụng</w:t>
       </w:r>
-      <w:bookmarkEnd w:id="112"/>
       <w:bookmarkEnd w:id="113"/>
+      <w:bookmarkEnd w:id="114"/>
     </w:p>
     <w:p>
       <w:pPr>
@@ -20023,8 +20037,8 @@
           <w:szCs w:val="26"/>
         </w:rPr>
       </w:pPr>
-      <w:bookmarkStart w:id="114" w:name="_Toc59638178"/>
-      <w:bookmarkStart w:id="115" w:name="_Toc60595320"/>
+      <w:bookmarkStart w:id="115" w:name="_Toc59638178"/>
+      <w:bookmarkStart w:id="116" w:name="_Toc60595320"/>
       <w:r>
         <w:rPr>
           <w:rFonts w:cs="Times New Roman"/>
@@ -20032,8 +20046,8 @@
         </w:rPr>
         <w:t>Giới thiệu tập dữ liệu BRATS-2018</w:t>
       </w:r>
-      <w:bookmarkEnd w:id="114"/>
       <w:bookmarkEnd w:id="115"/>
+      <w:bookmarkEnd w:id="116"/>
     </w:p>
     <w:p>
       <w:pPr>
@@ -20139,8 +20153,8 @@
           <w:lang w:val="vi-VN"/>
         </w:rPr>
       </w:pPr>
-      <w:bookmarkStart w:id="116" w:name="_Toc59633493"/>
-      <w:bookmarkStart w:id="117" w:name="_Toc60595345"/>
+      <w:bookmarkStart w:id="117" w:name="_Toc59633493"/>
+      <w:bookmarkStart w:id="118" w:name="_Toc60595345"/>
       <w:r>
         <w:rPr>
           <w:rFonts w:cs="Times New Roman"/>
@@ -20215,8 +20229,8 @@
         </w:rPr>
         <w:t>Các chuổi xung T1, T1ce, T2, FLIAR của một lát cắt của bệnh nhân HGG</w:t>
       </w:r>
-      <w:bookmarkEnd w:id="116"/>
       <w:bookmarkEnd w:id="117"/>
+      <w:bookmarkEnd w:id="118"/>
     </w:p>
     <w:p>
       <w:pPr>
@@ -20296,8 +20310,8 @@
           <w:szCs w:val="26"/>
         </w:rPr>
       </w:pPr>
-      <w:bookmarkStart w:id="118" w:name="_Toc59633494"/>
-      <w:bookmarkStart w:id="119" w:name="_Toc60595346"/>
+      <w:bookmarkStart w:id="119" w:name="_Toc59633494"/>
+      <w:bookmarkStart w:id="120" w:name="_Toc60595346"/>
       <w:r>
         <w:rPr>
           <w:rFonts w:cs="Times New Roman"/>
@@ -20372,8 +20386,8 @@
         </w:rPr>
         <w:t>Các chuổi xung T1, T1ce, T2, FLIAR của một lát cắt của bệnh nhân LGG</w:t>
       </w:r>
-      <w:bookmarkEnd w:id="118"/>
       <w:bookmarkEnd w:id="119"/>
+      <w:bookmarkEnd w:id="120"/>
     </w:p>
     <w:p>
       <w:pPr>
@@ -20384,8 +20398,8 @@
           <w:szCs w:val="26"/>
         </w:rPr>
       </w:pPr>
-      <w:bookmarkStart w:id="120" w:name="_Toc59638179"/>
-      <w:bookmarkStart w:id="121" w:name="_Toc60595321"/>
+      <w:bookmarkStart w:id="121" w:name="_Toc59638179"/>
+      <w:bookmarkStart w:id="122" w:name="_Toc60595321"/>
       <w:r>
         <w:rPr>
           <w:rFonts w:cs="Times New Roman"/>
@@ -20393,8 +20407,8 @@
         </w:rPr>
         <w:t>Phương pháp thực hiện</w:t>
       </w:r>
-      <w:bookmarkEnd w:id="120"/>
       <w:bookmarkEnd w:id="121"/>
+      <w:bookmarkEnd w:id="122"/>
     </w:p>
     <w:p>
       <w:pPr>
@@ -20535,8 +20549,8 @@
           <w:szCs w:val="26"/>
         </w:rPr>
       </w:pPr>
-      <w:bookmarkStart w:id="122" w:name="_Toc59638180"/>
-      <w:bookmarkStart w:id="123" w:name="_Toc60595322"/>
+      <w:bookmarkStart w:id="123" w:name="_Toc59638180"/>
+      <w:bookmarkStart w:id="124" w:name="_Toc60595322"/>
       <w:r>
         <w:rPr>
           <w:rFonts w:cs="Times New Roman"/>
@@ -20545,8 +20559,8 @@
         </w:rPr>
         <w:t>Tăng cường dữ liệu</w:t>
       </w:r>
-      <w:bookmarkEnd w:id="122"/>
       <w:bookmarkEnd w:id="123"/>
+      <w:bookmarkEnd w:id="124"/>
     </w:p>
     <w:p>
       <w:pPr>
@@ -21075,8 +21089,8 @@
           <w:lang w:eastAsia="en-US"/>
         </w:rPr>
       </w:pPr>
-      <w:bookmarkStart w:id="124" w:name="_Toc60595353"/>
-      <w:bookmarkStart w:id="125" w:name="_Toc59638181"/>
+      <w:bookmarkStart w:id="125" w:name="_Toc60595353"/>
+      <w:bookmarkStart w:id="126" w:name="_Toc59638181"/>
       <w:r>
         <w:rPr>
           <w:rFonts w:cs="Times New Roman"/>
@@ -21156,7 +21170,7 @@
         </w:rPr>
         <w:t>Tổng kết các biến đổi trong tăng cường dữ liệu mô hình[13]</w:t>
       </w:r>
-      <w:bookmarkEnd w:id="124"/>
+      <w:bookmarkEnd w:id="125"/>
     </w:p>
     <w:p>
       <w:pPr>
@@ -21186,7 +21200,7 @@
           <w:szCs w:val="26"/>
         </w:rPr>
       </w:pPr>
-      <w:bookmarkStart w:id="126" w:name="_Toc60595323"/>
+      <w:bookmarkStart w:id="127" w:name="_Toc60595323"/>
       <w:r>
         <w:rPr>
           <w:rFonts w:cs="Times New Roman"/>
@@ -21195,8 +21209,8 @@
         </w:rPr>
         <w:t>Xây dựng mô hình</w:t>
       </w:r>
-      <w:bookmarkEnd w:id="125"/>
       <w:bookmarkEnd w:id="126"/>
+      <w:bookmarkEnd w:id="127"/>
     </w:p>
     <w:p>
       <w:pPr>
@@ -21352,8 +21366,8 @@
           <w:lang w:val="vi-VN" w:eastAsia="en-US"/>
         </w:rPr>
       </w:pPr>
-      <w:bookmarkStart w:id="127" w:name="_Toc59633495"/>
-      <w:bookmarkStart w:id="128" w:name="_Toc60595347"/>
+      <w:bookmarkStart w:id="128" w:name="_Toc59633495"/>
+      <w:bookmarkStart w:id="129" w:name="_Toc60595347"/>
       <w:r>
         <w:rPr>
           <w:rFonts w:cs="Times New Roman"/>
@@ -21452,8 +21466,8 @@
         </w:rPr>
         <w:t xml:space="preserve"> [13]</w:t>
       </w:r>
-      <w:bookmarkEnd w:id="127"/>
       <w:bookmarkEnd w:id="128"/>
+      <w:bookmarkEnd w:id="129"/>
     </w:p>
     <w:p>
       <w:pPr>
@@ -21465,8 +21479,8 @@
           <w:szCs w:val="26"/>
         </w:rPr>
       </w:pPr>
-      <w:bookmarkStart w:id="129" w:name="_Toc59638182"/>
-      <w:bookmarkStart w:id="130" w:name="_Toc60595324"/>
+      <w:bookmarkStart w:id="130" w:name="_Toc59638182"/>
+      <w:bookmarkStart w:id="131" w:name="_Toc60595324"/>
       <w:r>
         <w:rPr>
           <w:rFonts w:cs="Times New Roman"/>
@@ -21475,8 +21489,8 @@
         </w:rPr>
         <w:t>Huấn luyện và tối ưu mô hình</w:t>
       </w:r>
-      <w:bookmarkEnd w:id="129"/>
       <w:bookmarkEnd w:id="130"/>
+      <w:bookmarkEnd w:id="131"/>
     </w:p>
     <w:p>
       <w:pPr>
@@ -21539,7 +21553,7 @@
           <w:szCs w:val="26"/>
         </w:rPr>
       </w:pPr>
-      <w:bookmarkStart w:id="131" w:name="_Toc60595325"/>
+      <w:bookmarkStart w:id="132" w:name="_Toc60595325"/>
       <w:r>
         <w:rPr>
           <w:rFonts w:cs="Times New Roman"/>
@@ -21548,7 +21562,7 @@
         </w:rPr>
         <w:t>Chỉ số đánh giá DSC</w:t>
       </w:r>
-      <w:bookmarkEnd w:id="131"/>
+      <w:bookmarkEnd w:id="132"/>
     </w:p>
     <w:p>
       <w:pPr>
@@ -21869,7 +21883,7 @@
           <w:lang w:val="vi-VN"/>
         </w:rPr>
       </w:pPr>
-      <w:bookmarkStart w:id="132" w:name="_Toc60595348"/>
+      <w:bookmarkStart w:id="133" w:name="_Toc60595348"/>
       <w:r>
         <w:rPr>
           <w:rFonts w:cs="Times New Roman"/>
@@ -21959,7 +21973,7 @@
         </w:rPr>
         <w:t>[17]</w:t>
       </w:r>
-      <w:bookmarkEnd w:id="132"/>
+      <w:bookmarkEnd w:id="133"/>
     </w:p>
     <w:p>
       <w:pPr>
@@ -21971,8 +21985,8 @@
           <w:szCs w:val="26"/>
         </w:rPr>
       </w:pPr>
-      <w:bookmarkStart w:id="133" w:name="_Toc59638183"/>
-      <w:bookmarkStart w:id="134" w:name="_Toc60595326"/>
+      <w:bookmarkStart w:id="134" w:name="_Toc59638183"/>
+      <w:bookmarkStart w:id="135" w:name="_Toc60595326"/>
       <w:r>
         <w:rPr>
           <w:rFonts w:cs="Times New Roman"/>
@@ -21981,8 +21995,8 @@
         </w:rPr>
         <w:t>Kết quả đạt được và thảo luận</w:t>
       </w:r>
-      <w:bookmarkEnd w:id="133"/>
       <w:bookmarkEnd w:id="134"/>
+      <w:bookmarkEnd w:id="135"/>
     </w:p>
     <w:p>
       <w:pPr>
@@ -22156,8 +22170,8 @@
           <w:szCs w:val="26"/>
         </w:rPr>
       </w:pPr>
-      <w:bookmarkStart w:id="135" w:name="_Toc59633496"/>
-      <w:bookmarkStart w:id="136" w:name="_Toc60595349"/>
+      <w:bookmarkStart w:id="136" w:name="_Toc59633496"/>
+      <w:bookmarkStart w:id="137" w:name="_Toc60595349"/>
       <w:r>
         <w:rPr>
           <w:rFonts w:cs="Times New Roman"/>
@@ -22232,8 +22246,8 @@
         </w:rPr>
         <w:t>Một số kết quả mô hình sự đoán trên HGG</w:t>
       </w:r>
-      <w:bookmarkEnd w:id="135"/>
       <w:bookmarkEnd w:id="136"/>
+      <w:bookmarkEnd w:id="137"/>
     </w:p>
     <w:p>
       <w:pPr>
@@ -22313,8 +22327,8 @@
           <w:szCs w:val="26"/>
         </w:rPr>
       </w:pPr>
-      <w:bookmarkStart w:id="137" w:name="_Toc59633497"/>
-      <w:bookmarkStart w:id="138" w:name="_Toc60595350"/>
+      <w:bookmarkStart w:id="138" w:name="_Toc59633497"/>
+      <w:bookmarkStart w:id="139" w:name="_Toc60595350"/>
       <w:r>
         <w:rPr>
           <w:rFonts w:cs="Times New Roman"/>
@@ -22389,8 +22403,8 @@
         </w:rPr>
         <w:t>Một số kết quả mô hình sự đoán trên LGG</w:t>
       </w:r>
-      <w:bookmarkEnd w:id="137"/>
       <w:bookmarkEnd w:id="138"/>
+      <w:bookmarkEnd w:id="139"/>
     </w:p>
     <w:tbl>
       <w:tblPr>
@@ -23334,7 +23348,7 @@
           <w:lang w:val="vi-VN"/>
         </w:rPr>
       </w:pPr>
-      <w:bookmarkStart w:id="139" w:name="_Toc60595354"/>
+      <w:bookmarkStart w:id="140" w:name="_Toc60595354"/>
       <w:r>
         <w:rPr>
           <w:rFonts w:cs="Times New Roman"/>
@@ -23414,7 +23428,7 @@
         </w:rPr>
         <w:t>U-Net</w:t>
       </w:r>
-      <w:bookmarkEnd w:id="139"/>
+      <w:bookmarkEnd w:id="140"/>
     </w:p>
     <w:p>
       <w:pPr>
@@ -23580,9 +23594,9 @@
         </w:rPr>
         <w:br w:type="page"/>
       </w:r>
-      <w:bookmarkStart w:id="140" w:name="_Toc59636222"/>
-      <w:bookmarkStart w:id="141" w:name="_Toc59638184"/>
-      <w:bookmarkStart w:id="142" w:name="_Toc60595327"/>
+      <w:bookmarkStart w:id="141" w:name="_Toc59636222"/>
+      <w:bookmarkStart w:id="142" w:name="_Toc59638184"/>
+      <w:bookmarkStart w:id="143" w:name="_Toc60595327"/>
       <w:r>
         <w:rPr>
           <w:szCs w:val="26"/>
@@ -23590,9 +23604,9 @@
         <w:lastRenderedPageBreak/>
         <w:t>Phần kết luận</w:t>
       </w:r>
-      <w:bookmarkEnd w:id="140"/>
       <w:bookmarkEnd w:id="141"/>
       <w:bookmarkEnd w:id="142"/>
+      <w:bookmarkEnd w:id="143"/>
     </w:p>
     <w:p>
       <w:pPr>
@@ -23622,16 +23636,7 @@
           <w:sz w:val="26"/>
           <w:szCs w:val="26"/>
         </w:rPr>
-        <w:t xml:space="preserve"> vào ảnh MRI. Hai hướng tiếp cận trên có thể được gọi là hiện đại nhất của của bài toán phân đoạn hình ảnh y khoa cho đến hiện tại. Cả hai phương pháp tiếp cận đều đạt kết quả đầy hứa hẹn t</w:t>
-      </w:r>
-      <w:bookmarkStart w:id="143" w:name="_GoBack"/>
-      <w:bookmarkEnd w:id="143"/>
-      <w:r>
-        <w:rPr>
-          <w:sz w:val="26"/>
-          <w:szCs w:val="26"/>
-        </w:rPr>
-        <w:t xml:space="preserve">rong chuẩn đoán khối u não. Trong phần ứng dụng mạng </w:t>
+        <w:t xml:space="preserve"> vào ảnh MRI. Hai hướng tiếp cận trên có thể được gọi là hiện đại nhất của của bài toán phân đoạn hình ảnh y khoa cho đến hiện tại. Cả hai phương pháp tiếp cận đều đạt kết quả đầy hứa hẹn trong chuẩn đoán khối u não. Trong phần ứng dụng mạng </w:t>
       </w:r>
       <w:r>
         <w:rPr>
@@ -24309,7 +24314,7 @@
           <w:rPr>
             <w:noProof/>
           </w:rPr>
-          <w:t>27</w:t>
+          <w:t>10</w:t>
         </w:r>
         <w:r>
           <w:rPr>
@@ -24387,7 +24392,16 @@
       <w:jc w:val="right"/>
     </w:pPr>
   </w:p>
-  <w:p/>
+  <w:p>
+    <w:pPr>
+      <w:tabs>
+        <w:tab w:val="left" w:pos="3390"/>
+      </w:tabs>
+    </w:pPr>
+    <w:r>
+      <w:tab/>
+    </w:r>
+  </w:p>
 </w:hdr>
 </file>
 
@@ -24396,7 +24410,6 @@
   <w:p>
     <w:pPr>
       <w:pStyle w:val="Header"/>
-      <w:jc w:val="center"/>
     </w:pPr>
   </w:p>
   <w:p>
@@ -28923,7 +28936,7 @@
 </file>
 
 <file path=customXml/itemProps1.xml><?xml version="1.0" encoding="utf-8"?>
-<ds:datastoreItem xmlns:ds="http://schemas.openxmlformats.org/officeDocument/2006/customXml" ds:itemID="{17881E7E-9F24-4D65-93EB-673318F91FE4}">
+<ds:datastoreItem xmlns:ds="http://schemas.openxmlformats.org/officeDocument/2006/customXml" ds:itemID="{BCFA1E6C-7B20-4198-8583-3F10BCC97BEC}">
   <ds:schemaRefs>
     <ds:schemaRef ds:uri="http://schemas.openxmlformats.org/officeDocument/2006/bibliography"/>
   </ds:schemaRefs>
